--- a/labs/lab05/report/report.docx
+++ b/labs/lab05/report/report.docx
@@ -292,7 +292,7 @@
       <w:r>
         <w:drawing>
           <wp:inline>
-            <wp:extent cx="5334000" cy="4108876"/>
+            <wp:extent cx="5334000" cy="3018465"/>
             <wp:effectExtent b="0" l="0" r="0" t="0"/>
             <wp:docPr descr="Рис. 1: Файл hello.asm" title="" id="23" name="Picture"/>
             <a:graphic>
@@ -313,7 +313,7 @@
                   <pic:spPr bwMode="auto">
                     <a:xfrm>
                       <a:off x="0" y="0"/>
-                      <a:ext cx="5334000" cy="4108876"/>
+                      <a:ext cx="5334000" cy="3018465"/>
                     </a:xfrm>
                     <a:prstGeom prst="rect">
                       <a:avLst/>
@@ -371,7 +371,7 @@
       <w:r>
         <w:drawing>
           <wp:inline>
-            <wp:extent cx="5014762" cy="2415941"/>
+            <wp:extent cx="5334000" cy="1880016"/>
             <wp:effectExtent b="0" l="0" r="0" t="0"/>
             <wp:docPr descr="Рис. 2: Работа программы hello" title="" id="27" name="Picture"/>
             <a:graphic>
@@ -392,7 +392,7 @@
                   <pic:spPr bwMode="auto">
                     <a:xfrm>
                       <a:off x="0" y="0"/>
-                      <a:ext cx="5014762" cy="2415941"/>
+                      <a:ext cx="5334000" cy="1880016"/>
                     </a:xfrm>
                     <a:prstGeom prst="rect">
                       <a:avLst/>
@@ -440,7 +440,7 @@
       <w:r>
         <w:drawing>
           <wp:inline>
-            <wp:extent cx="5334000" cy="3696211"/>
+            <wp:extent cx="5334000" cy="2660230"/>
             <wp:effectExtent b="0" l="0" r="0" t="0"/>
             <wp:docPr descr="Рис. 3: Файл lab05.asm" title="" id="31" name="Picture"/>
             <a:graphic>
@@ -461,7 +461,7 @@
                   <pic:spPr bwMode="auto">
                     <a:xfrm>
                       <a:off x="0" y="0"/>
-                      <a:ext cx="5334000" cy="3696211"/>
+                      <a:ext cx="5334000" cy="2660230"/>
                     </a:xfrm>
                     <a:prstGeom prst="rect">
                       <a:avLst/>
@@ -497,7 +497,7 @@
       <w:r>
         <w:drawing>
           <wp:inline>
-            <wp:extent cx="5334000" cy="1367474"/>
+            <wp:extent cx="5334000" cy="2058135"/>
             <wp:effectExtent b="0" l="0" r="0" t="0"/>
             <wp:docPr descr="Рис. 4: Работа программы lab05" title="" id="35" name="Picture"/>
             <a:graphic>
@@ -518,7 +518,7 @@
                   <pic:spPr bwMode="auto">
                     <a:xfrm>
                       <a:off x="0" y="0"/>
-                      <a:ext cx="5334000" cy="1367474"/>
+                      <a:ext cx="5334000" cy="2058135"/>
                     </a:xfrm>
                     <a:prstGeom prst="rect">
                       <a:avLst/>
